--- a/manuscript_0316.docx
+++ b/manuscript_0316.docx
@@ -22,17 +22,16 @@
           <w:sz w:val="22"/>
           <w:szCs w:val="22"/>
         </w:rPr>
-        <w:t xml:space="preserve">Genome-Wide DNA Methylation Profiles of Low- and High-Grade Adenoma Reveals </w:t>
+        <w:t>Genome-Wide DNA Methylation Profiles of Low- and High-Grade Adenoma Reveals Potential Biomarker</w:t>
       </w:r>
       <w:r>
         <w:rPr>
           <w:rFonts w:ascii="Arial" w:hAnsi="Arial" w:cs="Arial"/>
           <w:b/>
-          <w:color w:val="FF0000"/>
-          <w:sz w:val="22"/>
-          <w:szCs w:val="22"/>
-        </w:rPr>
-        <w:t>A</w:t>
+          <w:sz w:val="22"/>
+          <w:szCs w:val="22"/>
+        </w:rPr>
+        <w:t>s</w:t>
       </w:r>
       <w:r>
         <w:rPr>
@@ -41,16 +40,7 @@
           <w:sz w:val="22"/>
           <w:szCs w:val="22"/>
         </w:rPr>
-        <w:t xml:space="preserve"> </w:t>
-      </w:r>
-      <w:r>
-        <w:rPr>
-          <w:rFonts w:ascii="Arial" w:hAnsi="Arial" w:cs="Arial"/>
-          <w:b/>
-          <w:sz w:val="22"/>
-          <w:szCs w:val="22"/>
-        </w:rPr>
-        <w:t xml:space="preserve">Potential Biomarker for Early </w:t>
+        <w:t xml:space="preserve"> for Early </w:t>
       </w:r>
       <w:r>
         <w:rPr>
@@ -464,6 +454,7 @@
           <w:rFonts w:ascii="Arial" w:hAnsi="Arial" w:cs="Arial"/>
           <w:sz w:val="22"/>
           <w:szCs w:val="22"/>
+          <w:vertAlign w:val="superscript"/>
         </w:rPr>
       </w:pPr>
     </w:p>
@@ -554,7 +545,6 @@
       </w:pPr>
       <w:bookmarkStart w:id="2" w:name="OLE_LINK45"/>
       <w:bookmarkStart w:id="3" w:name="OLE_LINK47"/>
-      <w:bookmarkStart w:id="4" w:name="_GoBack"/>
       <w:r>
         <w:rPr>
           <w:rFonts w:ascii="Arial" w:hAnsi="Arial" w:cs="Arial"/>
@@ -587,7 +577,6 @@
         <w:t>Department of Medical Genetics, School of Medicine and Public Health, University of Wisconsin-Madison, Madison, WI 53726, USA</w:t>
       </w:r>
     </w:p>
-    <w:bookmarkEnd w:id="4"/>
     <w:p>
       <w:pPr>
         <w:spacing w:line="480" w:lineRule="auto"/>
@@ -948,8 +937,50 @@
           <w:sz w:val="22"/>
           <w:szCs w:val="22"/>
         </w:rPr>
-        <w:t xml:space="preserve">However, the majority of DNA methylation biomarkers that have been identified are based on the hypothesis that early differential methylation regions (DMRs) are maintained throughout carcinogenesis and could be detected at all stages of cancer. </w:t>
-      </w:r>
+        <w:t xml:space="preserve">However, </w:t>
+      </w:r>
+      <w:proofErr w:type="gramStart"/>
+      <w:r>
+        <w:rPr>
+          <w:rFonts w:ascii="Arial" w:hAnsi="Arial" w:cs="Arial"/>
+          <w:sz w:val="22"/>
+          <w:szCs w:val="22"/>
+        </w:rPr>
+        <w:t>the majority of</w:t>
+      </w:r>
+      <w:proofErr w:type="gramEnd"/>
+      <w:r>
+        <w:rPr>
+          <w:rFonts w:ascii="Arial" w:hAnsi="Arial" w:cs="Arial"/>
+          <w:sz w:val="22"/>
+          <w:szCs w:val="22"/>
+        </w:rPr>
+        <w:t xml:space="preserve"> DNA methylation biomarkers that have been identified are based on the hypothesis that early differential methylation regions (DMRs) are maintained throughout carcinogenesis and could be detected at all stages of cancer. </w:t>
+      </w:r>
+    </w:p>
+    <w:p>
+      <w:pPr>
+        <w:spacing w:line="480" w:lineRule="auto"/>
+        <w:jc w:val="both"/>
+        <w:rPr>
+          <w:rFonts w:ascii="Arial" w:hAnsi="Arial" w:cs="Arial"/>
+          <w:sz w:val="22"/>
+          <w:szCs w:val="22"/>
+        </w:rPr>
+      </w:pPr>
+      <w:bookmarkStart w:id="4" w:name="_GoBack"/>
+      <w:r>
+        <w:rPr>
+          <w:rFonts w:ascii="Arial" w:hAnsi="Arial" w:cs="Arial"/>
+          <w:b/>
+          <w:bCs/>
+          <w:color w:val="FF0000"/>
+          <w:sz w:val="22"/>
+          <w:szCs w:val="22"/>
+        </w:rPr>
+        <w:t xml:space="preserve">Methods: </w:t>
+      </w:r>
+      <w:bookmarkEnd w:id="4"/>
       <w:r>
         <w:rPr>
           <w:rFonts w:ascii="Arial" w:hAnsi="Arial" w:cs="Arial"/>
@@ -5860,6 +5891,7 @@
       <w:r>
         <w:rPr>
           <w:rFonts w:ascii="Arial" w:hAnsi="Arial" w:cs="Arial"/>
+          <w:color w:val="FF0000"/>
           <w:sz w:val="22"/>
           <w:szCs w:val="22"/>
         </w:rPr>
@@ -5868,6 +5900,7 @@
       <w:r>
         <w:rPr>
           <w:rFonts w:ascii="Arial" w:hAnsi="Arial" w:cs="Arial"/>
+          <w:color w:val="FF0000"/>
           <w:sz w:val="22"/>
           <w:szCs w:val="22"/>
         </w:rPr>
@@ -5876,6 +5909,7 @@
       <w:r>
         <w:rPr>
           <w:rFonts w:ascii="Arial" w:hAnsi="Arial" w:cs="Arial"/>
+          <w:color w:val="FF0000"/>
           <w:sz w:val="22"/>
           <w:szCs w:val="22"/>
         </w:rPr>
@@ -5884,6 +5918,7 @@
       <w:r>
         <w:rPr>
           <w:rFonts w:ascii="Arial" w:hAnsi="Arial" w:cs="Arial"/>
+          <w:color w:val="FF0000"/>
           <w:sz w:val="22"/>
           <w:szCs w:val="22"/>
         </w:rPr>
@@ -5892,14 +5927,25 @@
       <w:r>
         <w:rPr>
           <w:rFonts w:ascii="Arial" w:hAnsi="Arial" w:cs="Arial"/>
-          <w:sz w:val="22"/>
-          <w:szCs w:val="22"/>
-        </w:rPr>
-        <w:t>of</w:t>
-      </w:r>
-      <w:r>
-        <w:rPr>
-          <w:rFonts w:ascii="Arial" w:hAnsi="Arial" w:cs="Arial"/>
+          <w:color w:val="FF0000"/>
+          <w:sz w:val="22"/>
+          <w:szCs w:val="22"/>
+        </w:rPr>
+        <w:t xml:space="preserve">to DMRs </w:t>
+      </w:r>
+      <w:r>
+        <w:rPr>
+          <w:rFonts w:ascii="Arial" w:hAnsi="Arial" w:cs="Arial"/>
+          <w:color w:val="FF0000"/>
+          <w:sz w:val="22"/>
+          <w:szCs w:val="22"/>
+        </w:rPr>
+        <w:t>were performed to further</w:t>
+      </w:r>
+      <w:r>
+        <w:rPr>
+          <w:rFonts w:ascii="Arial" w:hAnsi="Arial" w:cs="Arial"/>
+          <w:color w:val="FF0000"/>
           <w:sz w:val="22"/>
           <w:szCs w:val="22"/>
         </w:rPr>
@@ -5911,7 +5957,47 @@
           <w:sz w:val="22"/>
           <w:szCs w:val="22"/>
         </w:rPr>
-        <w:t>differential methylation regions (DMRs)</w:t>
+        <w:t>investigate the</w:t>
+      </w:r>
+      <w:r>
+        <w:rPr>
+          <w:rFonts w:ascii="Arial" w:hAnsi="Arial" w:cs="Arial"/>
+          <w:sz w:val="22"/>
+          <w:szCs w:val="22"/>
+        </w:rPr>
+        <w:t xml:space="preserve"> potential </w:t>
+      </w:r>
+      <w:r>
+        <w:rPr>
+          <w:rFonts w:ascii="Arial" w:hAnsi="Arial" w:cs="Arial"/>
+          <w:sz w:val="22"/>
+          <w:szCs w:val="22"/>
+        </w:rPr>
+        <w:t>influence of DNA methylation on functional difference in adenoma initiation and development</w:t>
+      </w:r>
+      <w:r>
+        <w:rPr>
+          <w:rFonts w:ascii="Arial" w:hAnsi="Arial" w:cs="Arial"/>
+          <w:sz w:val="22"/>
+          <w:szCs w:val="22"/>
+        </w:rPr>
+        <w:t xml:space="preserve">. Moreover, we </w:t>
+      </w:r>
+      <w:r>
+        <w:rPr>
+          <w:rFonts w:ascii="Arial" w:hAnsi="Arial" w:cs="Arial"/>
+          <w:sz w:val="22"/>
+          <w:szCs w:val="22"/>
+        </w:rPr>
+        <w:t xml:space="preserve">separated different methylation sites (DMSs) </w:t>
+      </w:r>
+      <w:r>
+        <w:rPr>
+          <w:rFonts w:ascii="Arial" w:hAnsi="Arial" w:cs="Arial"/>
+          <w:sz w:val="22"/>
+          <w:szCs w:val="22"/>
+        </w:rPr>
+        <w:t>between</w:t>
       </w:r>
       <w:r>
         <w:rPr>
@@ -5927,72 +6013,8 @@
           <w:sz w:val="22"/>
           <w:szCs w:val="22"/>
         </w:rPr>
-        <w:t>were performed to further</w:t>
-      </w:r>
-      <w:r>
-        <w:rPr>
-          <w:rFonts w:ascii="Arial" w:hAnsi="Arial" w:cs="Arial"/>
-          <w:sz w:val="22"/>
-          <w:szCs w:val="22"/>
-        </w:rPr>
-        <w:t xml:space="preserve"> investigate the</w:t>
-      </w:r>
-      <w:r>
-        <w:rPr>
-          <w:rFonts w:ascii="Arial" w:hAnsi="Arial" w:cs="Arial"/>
-          <w:sz w:val="22"/>
-          <w:szCs w:val="22"/>
-        </w:rPr>
-        <w:t xml:space="preserve"> potential </w:t>
-      </w:r>
-      <w:r>
-        <w:rPr>
-          <w:rFonts w:ascii="Arial" w:hAnsi="Arial" w:cs="Arial"/>
-          <w:sz w:val="22"/>
-          <w:szCs w:val="22"/>
-        </w:rPr>
-        <w:t>influence of DNA methylation on functional difference in adenoma initiation and development</w:t>
-      </w:r>
-      <w:r>
-        <w:rPr>
-          <w:rFonts w:ascii="Arial" w:hAnsi="Arial" w:cs="Arial"/>
-          <w:sz w:val="22"/>
-          <w:szCs w:val="22"/>
-        </w:rPr>
-        <w:t xml:space="preserve">. Moreover, we </w:t>
-      </w:r>
-      <w:r>
-        <w:rPr>
-          <w:rFonts w:ascii="Arial" w:hAnsi="Arial" w:cs="Arial"/>
-          <w:sz w:val="22"/>
-          <w:szCs w:val="22"/>
-        </w:rPr>
-        <w:t xml:space="preserve">separated different methylation </w:t>
-      </w:r>
-      <w:r>
-        <w:rPr>
-          <w:rFonts w:ascii="Arial" w:hAnsi="Arial" w:cs="Arial"/>
-          <w:sz w:val="22"/>
-          <w:szCs w:val="22"/>
-        </w:rPr>
         <w:lastRenderedPageBreak/>
-        <w:t xml:space="preserve">sites (DMSs) </w:t>
-      </w:r>
-      <w:r>
-        <w:rPr>
-          <w:rFonts w:ascii="Arial" w:hAnsi="Arial" w:cs="Arial"/>
-          <w:sz w:val="22"/>
-          <w:szCs w:val="22"/>
-        </w:rPr>
-        <w:t>between</w:t>
-      </w:r>
-      <w:r>
-        <w:rPr>
-          <w:rFonts w:ascii="Arial" w:hAnsi="Arial" w:cs="Arial"/>
-          <w:sz w:val="22"/>
-          <w:szCs w:val="22"/>
-        </w:rPr>
-        <w:t xml:space="preserve"> LGA </w:t>
+        <w:t xml:space="preserve">LGA </w:t>
       </w:r>
       <w:r>
         <w:rPr>
@@ -7781,16 +7803,7 @@
           <w:sz w:val="22"/>
           <w:szCs w:val="22"/>
         </w:rPr>
-        <w:t xml:space="preserve"> In addition, </w:t>
-      </w:r>
-      <w:r>
-        <w:rPr>
-          <w:rFonts w:ascii="Arial" w:hAnsi="Arial" w:cs="Arial"/>
-          <w:sz w:val="22"/>
-          <w:szCs w:val="22"/>
-        </w:rPr>
-        <w:lastRenderedPageBreak/>
-        <w:t>there were limited overlap</w:t>
+        <w:t xml:space="preserve"> In addition, there were limited overlap</w:t>
       </w:r>
       <w:r>
         <w:rPr>
@@ -7854,7 +7867,23 @@
           <w:sz w:val="22"/>
           <w:szCs w:val="22"/>
         </w:rPr>
-        <w:t xml:space="preserve"> different epigenetic process(</w:t>
+        <w:t xml:space="preserve"> different epigenetic process</w:t>
+      </w:r>
+      <w:r>
+        <w:rPr>
+          <w:rFonts w:ascii="Arial" w:hAnsi="Arial" w:cs="Arial"/>
+          <w:sz w:val="22"/>
+          <w:szCs w:val="22"/>
+        </w:rPr>
+        <w:t xml:space="preserve"> </w:t>
+      </w:r>
+      <w:r>
+        <w:rPr>
+          <w:rFonts w:ascii="Arial" w:hAnsi="Arial" w:cs="Arial"/>
+          <w:sz w:val="22"/>
+          <w:szCs w:val="22"/>
+        </w:rPr>
+        <w:t>(</w:t>
       </w:r>
       <w:r>
         <w:rPr>
@@ -7979,6 +8008,7 @@
           <w:szCs w:val="22"/>
           <w:lang w:eastAsia="zh-CN"/>
         </w:rPr>
+        <w:lastRenderedPageBreak/>
         <w:t xml:space="preserve">Nervous system </w:t>
       </w:r>
       <w:r>
@@ -9467,7 +9497,6 @@
           <w:sz w:val="22"/>
           <w:szCs w:val="22"/>
         </w:rPr>
-        <w:lastRenderedPageBreak/>
         <w:t>Hyper</w:t>
       </w:r>
       <w:r>
@@ -9621,6 +9650,7 @@
           <w:sz w:val="22"/>
           <w:szCs w:val="22"/>
         </w:rPr>
+        <w:lastRenderedPageBreak/>
         <w:t xml:space="preserve">To distinguish the discriminatory ability of DNA methylation patterns for normal tissue, CA, and CRC, we collected 833 genome-wide DNA methylation datasets from GEO and </w:t>
       </w:r>
       <w:proofErr w:type="spellStart"/>
@@ -10133,16 +10163,7 @@
           <w:sz w:val="22"/>
           <w:szCs w:val="22"/>
         </w:rPr>
-        <w:t xml:space="preserve"> analysis based </w:t>
-      </w:r>
-      <w:r>
-        <w:rPr>
-          <w:rFonts w:ascii="Arial" w:eastAsiaTheme="minorEastAsia" w:hAnsi="Arial" w:cs="Arial"/>
-          <w:sz w:val="22"/>
-          <w:szCs w:val="22"/>
-        </w:rPr>
-        <w:lastRenderedPageBreak/>
-        <w:t>on a bootstrap strategy indicated that the model based on hyper-methylated sites had better discriminatory power than the model of hypo-methylated sites (P&lt;2.2x10</w:t>
+        <w:t xml:space="preserve"> analysis based on a bootstrap strategy indicated that the model based on hyper-methylated sites had better discriminatory power than the model of hypo-methylated sites (P&lt;2.2x10</w:t>
       </w:r>
       <w:r>
         <w:rPr>
@@ -10221,6 +10242,7 @@
           <w:szCs w:val="22"/>
           <w:lang w:eastAsia="zh-CN"/>
         </w:rPr>
+        <w:lastRenderedPageBreak/>
         <w:t xml:space="preserve">The promoter of </w:t>
       </w:r>
       <w:r>
@@ -10427,11 +10449,39 @@
           <w:sz w:val="22"/>
           <w:szCs w:val="22"/>
         </w:rPr>
-        <w:t xml:space="preserve"> term for hyper DMRs </w:t>
-      </w:r>
-      <w:r>
-        <w:rPr>
-          <w:rFonts w:ascii="Arial" w:eastAsiaTheme="minorEastAsia" w:hAnsi="Arial" w:cs="Arial"/>
+        <w:t xml:space="preserve"> term </w:t>
+      </w:r>
+      <w:r>
+        <w:rPr>
+          <w:rFonts w:ascii="Arial" w:eastAsiaTheme="minorEastAsia" w:hAnsi="Arial" w:cs="Arial"/>
+          <w:color w:val="FF0000"/>
+          <w:sz w:val="22"/>
+          <w:szCs w:val="22"/>
+        </w:rPr>
+        <w:t>for hyper</w:t>
+      </w:r>
+      <w:r>
+        <w:rPr>
+          <w:rFonts w:ascii="Arial" w:eastAsiaTheme="minorEastAsia" w:hAnsi="Arial" w:cs="Arial"/>
+          <w:color w:val="FF0000"/>
+          <w:sz w:val="22"/>
+          <w:szCs w:val="22"/>
+        </w:rPr>
+        <w:t>-</w:t>
+      </w:r>
+      <w:r>
+        <w:rPr>
+          <w:rFonts w:ascii="Arial" w:eastAsiaTheme="minorEastAsia" w:hAnsi="Arial" w:cs="Arial"/>
+          <w:color w:val="FF0000"/>
+          <w:sz w:val="22"/>
+          <w:szCs w:val="22"/>
+        </w:rPr>
+        <w:t xml:space="preserve">DMRs </w:t>
+      </w:r>
+      <w:r>
+        <w:rPr>
+          <w:rFonts w:ascii="Arial" w:eastAsiaTheme="minorEastAsia" w:hAnsi="Arial" w:cs="Arial"/>
+          <w:color w:val="FF0000"/>
           <w:sz w:val="22"/>
           <w:szCs w:val="22"/>
         </w:rPr>
@@ -10440,6 +10490,7 @@
       <w:r>
         <w:rPr>
           <w:rFonts w:ascii="Arial" w:eastAsiaTheme="minorEastAsia" w:hAnsi="Arial" w:cs="Arial"/>
+          <w:color w:val="FF0000"/>
           <w:sz w:val="22"/>
           <w:szCs w:val="22"/>
         </w:rPr>
@@ -10448,6 +10499,7 @@
       <w:r>
         <w:rPr>
           <w:rFonts w:ascii="Arial" w:eastAsiaTheme="minorEastAsia" w:hAnsi="Arial" w:cs="Arial"/>
+          <w:color w:val="FF0000"/>
           <w:sz w:val="22"/>
           <w:szCs w:val="22"/>
         </w:rPr>
@@ -10456,10 +10508,19 @@
       <w:r>
         <w:rPr>
           <w:rFonts w:ascii="Arial" w:eastAsiaTheme="minorEastAsia" w:hAnsi="Arial" w:cs="Arial"/>
-          <w:sz w:val="22"/>
-          <w:szCs w:val="22"/>
-        </w:rPr>
-        <w:t xml:space="preserve"> (P=5.4</w:t>
+          <w:color w:val="FF0000"/>
+          <w:sz w:val="22"/>
+          <w:szCs w:val="22"/>
+        </w:rPr>
+        <w:t xml:space="preserve"> </w:t>
+      </w:r>
+      <w:r>
+        <w:rPr>
+          <w:rFonts w:ascii="Arial" w:eastAsiaTheme="minorEastAsia" w:hAnsi="Arial" w:cs="Arial"/>
+          <w:sz w:val="22"/>
+          <w:szCs w:val="22"/>
+        </w:rPr>
+        <w:t>(P=5.4</w:t>
       </w:r>
       <w:r>
         <w:rPr>
@@ -11942,122 +12003,123 @@
           <w:sz w:val="22"/>
           <w:szCs w:val="22"/>
         </w:rPr>
-        <w:t xml:space="preserve">much better separation </w:t>
-      </w:r>
-      <w:r>
-        <w:rPr>
-          <w:rFonts w:ascii="Arial" w:eastAsiaTheme="minorEastAsia" w:hAnsi="Arial" w:cs="Arial"/>
+        <w:t xml:space="preserve">much better separation boundary compared </w:t>
+      </w:r>
+      <w:r>
+        <w:rPr>
+          <w:rFonts w:ascii="Arial" w:eastAsiaTheme="minorEastAsia" w:hAnsi="Arial" w:cs="Arial"/>
+          <w:sz w:val="22"/>
+          <w:szCs w:val="22"/>
+        </w:rPr>
+        <w:t>to</w:t>
+      </w:r>
+      <w:r>
+        <w:rPr>
+          <w:rFonts w:ascii="Arial" w:eastAsiaTheme="minorEastAsia" w:hAnsi="Arial" w:cs="Arial"/>
+          <w:sz w:val="22"/>
+          <w:szCs w:val="22"/>
+        </w:rPr>
+        <w:t xml:space="preserve"> </w:t>
+      </w:r>
+      <w:r>
+        <w:rPr>
+          <w:rFonts w:ascii="Arial" w:eastAsiaTheme="minorEastAsia" w:hAnsi="Arial" w:cs="Arial"/>
+          <w:i/>
+          <w:sz w:val="22"/>
+          <w:szCs w:val="22"/>
+        </w:rPr>
+        <w:t>SEPT9</w:t>
+      </w:r>
+      <w:r>
+        <w:rPr>
+          <w:rFonts w:ascii="Arial" w:eastAsiaTheme="minorEastAsia" w:hAnsi="Arial" w:cs="Arial"/>
+          <w:sz w:val="22"/>
+          <w:szCs w:val="22"/>
+        </w:rPr>
+        <w:t xml:space="preserve"> (Figure </w:t>
+      </w:r>
+      <w:r>
+        <w:rPr>
+          <w:rFonts w:ascii="Arial" w:eastAsiaTheme="minorEastAsia" w:hAnsi="Arial" w:cs="Arial"/>
+          <w:sz w:val="22"/>
+          <w:szCs w:val="22"/>
+        </w:rPr>
+        <w:t>5B</w:t>
+      </w:r>
+      <w:r>
+        <w:rPr>
+          <w:rFonts w:ascii="Arial" w:eastAsiaTheme="minorEastAsia" w:hAnsi="Arial" w:cs="Arial"/>
+          <w:sz w:val="22"/>
+          <w:szCs w:val="22"/>
+        </w:rPr>
+        <w:t>).</w:t>
+      </w:r>
+      <w:r>
+        <w:rPr>
+          <w:rFonts w:ascii="Arial" w:eastAsiaTheme="minorEastAsia" w:hAnsi="Arial" w:cs="Arial"/>
+          <w:sz w:val="22"/>
+          <w:szCs w:val="22"/>
+        </w:rPr>
+        <w:t xml:space="preserve"> </w:t>
+      </w:r>
+      <w:r>
+        <w:rPr>
+          <w:rFonts w:ascii="Arial" w:eastAsiaTheme="minorEastAsia" w:hAnsi="Arial" w:cs="Arial"/>
+          <w:color w:val="FF0000"/>
+          <w:sz w:val="22"/>
+          <w:szCs w:val="22"/>
+        </w:rPr>
+        <w:t xml:space="preserve">In view of most detected </w:t>
+      </w:r>
+      <w:proofErr w:type="spellStart"/>
+      <w:r>
+        <w:rPr>
+          <w:rFonts w:ascii="Arial" w:eastAsiaTheme="minorEastAsia" w:hAnsi="Arial" w:cs="Arial"/>
+          <w:color w:val="FF0000"/>
+          <w:sz w:val="22"/>
+          <w:szCs w:val="22"/>
+        </w:rPr>
+        <w:t>cfDNA</w:t>
+      </w:r>
+      <w:proofErr w:type="spellEnd"/>
+      <w:r>
+        <w:rPr>
+          <w:rFonts w:ascii="Arial" w:eastAsiaTheme="minorEastAsia" w:hAnsi="Arial" w:cs="Arial"/>
+          <w:color w:val="FF0000"/>
+          <w:sz w:val="22"/>
+          <w:szCs w:val="22"/>
+        </w:rPr>
+        <w:t xml:space="preserve"> being </w:t>
+      </w:r>
+      <w:proofErr w:type="gramStart"/>
+      <w:r>
+        <w:rPr>
+          <w:rFonts w:ascii="Arial" w:eastAsiaTheme="minorEastAsia" w:hAnsi="Arial" w:cs="Arial"/>
+          <w:color w:val="FF0000"/>
+          <w:sz w:val="22"/>
+          <w:szCs w:val="22"/>
+        </w:rPr>
+        <w:t>actually the</w:t>
+      </w:r>
+      <w:proofErr w:type="gramEnd"/>
+      <w:r>
+        <w:rPr>
+          <w:rFonts w:ascii="Arial" w:eastAsiaTheme="minorEastAsia" w:hAnsi="Arial" w:cs="Arial"/>
+          <w:color w:val="FF0000"/>
+          <w:sz w:val="22"/>
+          <w:szCs w:val="22"/>
+        </w:rPr>
+        <w:t xml:space="preserve"> fragments from </w:t>
+      </w:r>
+      <w:r>
+        <w:rPr>
+          <w:rFonts w:ascii="Arial" w:eastAsiaTheme="minorEastAsia" w:hAnsi="Arial" w:cs="Arial"/>
+          <w:color w:val="FF0000"/>
           <w:sz w:val="22"/>
           <w:szCs w:val="22"/>
         </w:rPr>
         <w:lastRenderedPageBreak/>
-        <w:t xml:space="preserve">boundary compared </w:t>
-      </w:r>
-      <w:r>
-        <w:rPr>
-          <w:rFonts w:ascii="Arial" w:eastAsiaTheme="minorEastAsia" w:hAnsi="Arial" w:cs="Arial"/>
-          <w:sz w:val="22"/>
-          <w:szCs w:val="22"/>
-        </w:rPr>
-        <w:t>to</w:t>
-      </w:r>
-      <w:r>
-        <w:rPr>
-          <w:rFonts w:ascii="Arial" w:eastAsiaTheme="minorEastAsia" w:hAnsi="Arial" w:cs="Arial"/>
-          <w:sz w:val="22"/>
-          <w:szCs w:val="22"/>
-        </w:rPr>
-        <w:t xml:space="preserve"> </w:t>
-      </w:r>
-      <w:r>
-        <w:rPr>
-          <w:rFonts w:ascii="Arial" w:eastAsiaTheme="minorEastAsia" w:hAnsi="Arial" w:cs="Arial"/>
-          <w:i/>
-          <w:sz w:val="22"/>
-          <w:szCs w:val="22"/>
-        </w:rPr>
-        <w:t>SEPT9</w:t>
-      </w:r>
-      <w:r>
-        <w:rPr>
-          <w:rFonts w:ascii="Arial" w:eastAsiaTheme="minorEastAsia" w:hAnsi="Arial" w:cs="Arial"/>
-          <w:sz w:val="22"/>
-          <w:szCs w:val="22"/>
-        </w:rPr>
-        <w:t xml:space="preserve"> (Figure </w:t>
-      </w:r>
-      <w:r>
-        <w:rPr>
-          <w:rFonts w:ascii="Arial" w:eastAsiaTheme="minorEastAsia" w:hAnsi="Arial" w:cs="Arial"/>
-          <w:sz w:val="22"/>
-          <w:szCs w:val="22"/>
-        </w:rPr>
-        <w:t>5B</w:t>
-      </w:r>
-      <w:r>
-        <w:rPr>
-          <w:rFonts w:ascii="Arial" w:eastAsiaTheme="minorEastAsia" w:hAnsi="Arial" w:cs="Arial"/>
-          <w:sz w:val="22"/>
-          <w:szCs w:val="22"/>
-        </w:rPr>
-        <w:t>).</w:t>
-      </w:r>
-      <w:r>
-        <w:rPr>
-          <w:rFonts w:ascii="Arial" w:eastAsiaTheme="minorEastAsia" w:hAnsi="Arial" w:cs="Arial"/>
-          <w:sz w:val="22"/>
-          <w:szCs w:val="22"/>
-        </w:rPr>
-        <w:t xml:space="preserve"> </w:t>
-      </w:r>
-      <w:r>
-        <w:rPr>
-          <w:rFonts w:ascii="Arial" w:eastAsiaTheme="minorEastAsia" w:hAnsi="Arial" w:cs="Arial"/>
-          <w:color w:val="FF0000"/>
-          <w:sz w:val="22"/>
-          <w:szCs w:val="22"/>
-        </w:rPr>
-        <w:t xml:space="preserve">In view of most detected </w:t>
-      </w:r>
-      <w:proofErr w:type="spellStart"/>
-      <w:r>
-        <w:rPr>
-          <w:rFonts w:ascii="Arial" w:eastAsiaTheme="minorEastAsia" w:hAnsi="Arial" w:cs="Arial"/>
-          <w:color w:val="FF0000"/>
-          <w:sz w:val="22"/>
-          <w:szCs w:val="22"/>
-        </w:rPr>
-        <w:t>cfDNA</w:t>
-      </w:r>
-      <w:proofErr w:type="spellEnd"/>
-      <w:r>
-        <w:rPr>
-          <w:rFonts w:ascii="Arial" w:eastAsiaTheme="minorEastAsia" w:hAnsi="Arial" w:cs="Arial"/>
-          <w:color w:val="FF0000"/>
-          <w:sz w:val="22"/>
-          <w:szCs w:val="22"/>
-        </w:rPr>
-        <w:t xml:space="preserve"> being </w:t>
-      </w:r>
-      <w:proofErr w:type="gramStart"/>
-      <w:r>
-        <w:rPr>
-          <w:rFonts w:ascii="Arial" w:eastAsiaTheme="minorEastAsia" w:hAnsi="Arial" w:cs="Arial"/>
-          <w:color w:val="FF0000"/>
-          <w:sz w:val="22"/>
-          <w:szCs w:val="22"/>
-        </w:rPr>
-        <w:t>actually the</w:t>
-      </w:r>
-      <w:proofErr w:type="gramEnd"/>
-      <w:r>
-        <w:rPr>
-          <w:rFonts w:ascii="Arial" w:eastAsiaTheme="minorEastAsia" w:hAnsi="Arial" w:cs="Arial"/>
-          <w:color w:val="FF0000"/>
-          <w:sz w:val="22"/>
-          <w:szCs w:val="22"/>
-        </w:rPr>
-        <w:t xml:space="preserve"> fragments from white </w:t>
+        <w:t xml:space="preserve">white </w:t>
       </w:r>
       <w:r>
         <w:rPr>
@@ -13556,18 +13618,7 @@
           <w:sz w:val="22"/>
           <w:szCs w:val="22"/>
         </w:rPr>
-        <w:t xml:space="preserve">Figure </w:t>
-      </w:r>
-      <w:r>
-        <w:rPr>
-          <w:rFonts w:ascii="Arial" w:eastAsiaTheme="minorEastAsia" w:hAnsi="Arial" w:cs="Arial"/>
-          <w:b/>
-          <w:kern w:val="2"/>
-          <w:sz w:val="22"/>
-          <w:szCs w:val="22"/>
-        </w:rPr>
-        <w:lastRenderedPageBreak/>
-        <w:t>2A</w:t>
+        <w:t>Figure 2A</w:t>
       </w:r>
       <w:r>
         <w:rPr>
@@ -13595,7 +13646,16 @@
           <w:sz w:val="22"/>
           <w:szCs w:val="22"/>
         </w:rPr>
-        <w:t xml:space="preserve"> describes an integrative physiology concept that incorporates all, including afferent and efferent neural, endocrine, nutrient, and immunological signals</w:t>
+        <w:t xml:space="preserve"> describes an integrative physiology concept that incorporates all, including </w:t>
+      </w:r>
+      <w:r>
+        <w:rPr>
+          <w:rFonts w:ascii="Arial" w:hAnsi="Arial" w:cs="Arial"/>
+          <w:sz w:val="22"/>
+          <w:szCs w:val="22"/>
+        </w:rPr>
+        <w:lastRenderedPageBreak/>
+        <w:t>afferent and efferent neural, endocrine, nutrient, and immunological signals</w:t>
       </w:r>
       <w:r>
         <w:rPr>
@@ -15112,44 +15172,53 @@
           <w:sz w:val="22"/>
           <w:szCs w:val="22"/>
         </w:rPr>
+        <w:t>noted that</w:t>
+      </w:r>
+      <w:r>
+        <w:rPr>
+          <w:rFonts w:ascii="Arial" w:eastAsiaTheme="minorEastAsia" w:hAnsi="Arial" w:cs="Arial"/>
+          <w:kern w:val="2"/>
+          <w:sz w:val="22"/>
+          <w:szCs w:val="22"/>
+        </w:rPr>
+        <w:t xml:space="preserve"> both hyper- and hypo-methylated sites could effective</w:t>
+      </w:r>
+      <w:r>
+        <w:rPr>
+          <w:rFonts w:ascii="Arial" w:eastAsiaTheme="minorEastAsia" w:hAnsi="Arial" w:cs="Arial"/>
+          <w:kern w:val="2"/>
+          <w:sz w:val="22"/>
+          <w:szCs w:val="22"/>
+        </w:rPr>
+        <w:t>ly</w:t>
+      </w:r>
+      <w:r>
+        <w:rPr>
+          <w:rFonts w:ascii="Arial" w:eastAsiaTheme="minorEastAsia" w:hAnsi="Arial" w:cs="Arial"/>
+          <w:kern w:val="2"/>
+          <w:sz w:val="22"/>
+          <w:szCs w:val="22"/>
+        </w:rPr>
+        <w:t xml:space="preserve"> distinguish </w:t>
+      </w:r>
+      <w:r>
+        <w:rPr>
+          <w:rFonts w:ascii="Arial" w:eastAsiaTheme="minorEastAsia" w:hAnsi="Arial" w:cs="Arial"/>
+          <w:kern w:val="2"/>
+          <w:sz w:val="22"/>
+          <w:szCs w:val="22"/>
+        </w:rPr>
+        <w:t xml:space="preserve">between normal and CRC </w:t>
+      </w:r>
+      <w:r>
+        <w:rPr>
+          <w:rFonts w:ascii="Arial" w:eastAsiaTheme="minorEastAsia" w:hAnsi="Arial" w:cs="Arial"/>
+          <w:kern w:val="2"/>
+          <w:sz w:val="22"/>
+          <w:szCs w:val="22"/>
+        </w:rPr>
         <w:lastRenderedPageBreak/>
-        <w:t>noted that</w:t>
-      </w:r>
-      <w:r>
-        <w:rPr>
-          <w:rFonts w:ascii="Arial" w:eastAsiaTheme="minorEastAsia" w:hAnsi="Arial" w:cs="Arial"/>
-          <w:kern w:val="2"/>
-          <w:sz w:val="22"/>
-          <w:szCs w:val="22"/>
-        </w:rPr>
-        <w:t xml:space="preserve"> both hyper- and hypo-methylated sites could effective</w:t>
-      </w:r>
-      <w:r>
-        <w:rPr>
-          <w:rFonts w:ascii="Arial" w:eastAsiaTheme="minorEastAsia" w:hAnsi="Arial" w:cs="Arial"/>
-          <w:kern w:val="2"/>
-          <w:sz w:val="22"/>
-          <w:szCs w:val="22"/>
-        </w:rPr>
-        <w:t>ly</w:t>
-      </w:r>
-      <w:r>
-        <w:rPr>
-          <w:rFonts w:ascii="Arial" w:eastAsiaTheme="minorEastAsia" w:hAnsi="Arial" w:cs="Arial"/>
-          <w:kern w:val="2"/>
-          <w:sz w:val="22"/>
-          <w:szCs w:val="22"/>
-        </w:rPr>
-        <w:t xml:space="preserve"> distinguish </w:t>
-      </w:r>
-      <w:r>
-        <w:rPr>
-          <w:rFonts w:ascii="Arial" w:eastAsiaTheme="minorEastAsia" w:hAnsi="Arial" w:cs="Arial"/>
-          <w:kern w:val="2"/>
-          <w:sz w:val="22"/>
-          <w:szCs w:val="22"/>
-        </w:rPr>
-        <w:t>between normal and CRC tissues</w:t>
+        <w:t>tissues</w:t>
       </w:r>
       <w:r>
         <w:rPr>
@@ -16376,143 +16445,143 @@
           <w:sz w:val="22"/>
           <w:szCs w:val="22"/>
         </w:rPr>
+        <w:fldChar w:fldCharType="begin"/>
+      </w:r>
+      <w:r>
+        <w:rPr>
+          <w:rFonts w:ascii="Arial" w:eastAsiaTheme="minorEastAsia" w:hAnsi="Arial" w:cs="Arial"/>
+          <w:kern w:val="2"/>
+          <w:sz w:val="22"/>
+          <w:szCs w:val="22"/>
+        </w:rPr>
+        <w:instrText xml:space="preserve"> ADDIN EN.CITE &lt;EndNote&gt;&lt;Cite&gt;&lt;Author&gt;Deng&lt;/Author&gt;&lt;Year&gt;2002&lt;/Year&gt;&lt;RecNum&gt;45&lt;/RecNum&gt;&lt;DisplayText&gt;[36]&lt;/DisplayText&gt;&lt;record&gt;&lt;rec-number&gt;45&lt;/rec-number&gt;&lt;foreign-keys&gt;&lt;key app="EN" db-id="zffsxeepa00fpreedaupevsaw9eeftzdw009" timestamp="1562552811"&gt;45&lt;/key&gt;&lt;/foreign-keys&gt;&lt;ref-type name="Journal Article"&gt;17&lt;/ref-type&gt;&lt;contributors&gt;&lt;authors&gt;&lt;author&gt;Deng, Y.&lt;/author&gt;&lt;author&gt;Wang, Z.&lt;/author&gt;&lt;author&gt;Gu, S.&lt;/author&gt;&lt;author&gt;Ji, C.&lt;/author&gt;&lt;author&gt;Ying, K.&lt;/author&gt;&lt;author&gt;Xie, Y.&lt;/author&gt;&lt;author&gt;Mao, Y.&lt;/author&gt;&lt;/authors&gt;&lt;/contributors&gt;&lt;auth-address&gt;State Key Laboratory of Genetic Engineering, Institute of Genetics, School of Life Sciences, Fudan University, Shanghai 200433, People&amp;apos;s Republic of China.&lt;/auth-address&gt;&lt;titles&gt;&lt;title&gt;Cloning and characterization of a novel human alcohol dehydrogenase gene (ADHFe1)&lt;/title&gt;&lt;secondary-title&gt;DNA Seq&lt;/secondary-title&gt;&lt;/titles&gt;&lt;periodical&gt;&lt;full-title&gt;DNA Seq&lt;/full-title&gt;&lt;/periodical&gt;&lt;pages&gt;301-6&lt;/pages&gt;&lt;volume&gt;13&lt;/volume&gt;&lt;number&gt;5&lt;/number&gt;&lt;edition&gt;2003/02/21&lt;/edition&gt;&lt;keywords&gt;&lt;keyword&gt;Alcohol Dehydrogenase/*genetics/metabolism&lt;/keyword&gt;&lt;keyword&gt;Amino Acid Motifs&lt;/keyword&gt;&lt;keyword&gt;Amino Acid Sequence&lt;/keyword&gt;&lt;keyword&gt;Base Sequence&lt;/keyword&gt;&lt;keyword&gt;Humans&lt;/keyword&gt;&lt;keyword&gt;Liver/metabolism&lt;/keyword&gt;&lt;keyword&gt;Molecular Sequence Data&lt;/keyword&gt;&lt;keyword&gt;Organ Specificity/physiology&lt;/keyword&gt;&lt;/keywords&gt;&lt;dates&gt;&lt;year&gt;2002&lt;/year&gt;&lt;pub-dates&gt;&lt;date&gt;Oct&lt;/date&gt;&lt;/pub-dates&gt;&lt;/dates&gt;&lt;isbn&gt;1042-5179 (Print)&amp;#xD;1026-7913 (Linking)&lt;/isbn&gt;&lt;accession-num&gt;12592711&lt;/accession-num&gt;&lt;urls&gt;&lt;related-urls&gt;&lt;url&gt;https://www.ncbi.nlm.nih.gov/pubmed/12592711&lt;/url&gt;&lt;/related-urls&gt;&lt;/urls&gt;&lt;/record&gt;&lt;/Cite&gt;&lt;/EndNote&gt;</w:instrText>
+      </w:r>
+      <w:r>
+        <w:rPr>
+          <w:rFonts w:ascii="Arial" w:eastAsiaTheme="minorEastAsia" w:hAnsi="Arial" w:cs="Arial"/>
+          <w:kern w:val="2"/>
+          <w:sz w:val="22"/>
+          <w:szCs w:val="22"/>
+        </w:rPr>
+        <w:fldChar w:fldCharType="separate"/>
+      </w:r>
+      <w:r>
+        <w:rPr>
+          <w:rFonts w:ascii="Arial" w:eastAsiaTheme="minorEastAsia" w:hAnsi="Arial" w:cs="Arial"/>
+          <w:noProof/>
+          <w:kern w:val="2"/>
+          <w:sz w:val="22"/>
+          <w:szCs w:val="22"/>
+        </w:rPr>
+        <w:t>[36]</w:t>
+      </w:r>
+      <w:r>
+        <w:rPr>
+          <w:rFonts w:ascii="Arial" w:eastAsiaTheme="minorEastAsia" w:hAnsi="Arial" w:cs="Arial"/>
+          <w:kern w:val="2"/>
+          <w:sz w:val="22"/>
+          <w:szCs w:val="22"/>
+        </w:rPr>
+        <w:fldChar w:fldCharType="end"/>
+      </w:r>
+      <w:r>
+        <w:rPr>
+          <w:rFonts w:ascii="Arial" w:eastAsiaTheme="minorEastAsia" w:hAnsi="Arial" w:cs="Arial"/>
+          <w:kern w:val="2"/>
+          <w:sz w:val="22"/>
+          <w:szCs w:val="22"/>
+        </w:rPr>
+        <w:t>. S</w:t>
+      </w:r>
+      <w:r>
+        <w:rPr>
+          <w:rFonts w:ascii="Arial" w:eastAsiaTheme="minorEastAsia" w:hAnsi="Arial" w:cs="Arial"/>
+          <w:kern w:val="2"/>
+          <w:sz w:val="22"/>
+          <w:szCs w:val="22"/>
+        </w:rPr>
+        <w:t xml:space="preserve">ome studies </w:t>
+      </w:r>
+      <w:r>
+        <w:rPr>
+          <w:rFonts w:ascii="Arial" w:eastAsiaTheme="minorEastAsia" w:hAnsi="Arial" w:cs="Arial"/>
+          <w:kern w:val="2"/>
+          <w:sz w:val="22"/>
+          <w:szCs w:val="22"/>
+        </w:rPr>
+        <w:t xml:space="preserve">have </w:t>
+      </w:r>
+      <w:r>
+        <w:rPr>
+          <w:rFonts w:ascii="Arial" w:eastAsiaTheme="minorEastAsia" w:hAnsi="Arial" w:cs="Arial"/>
+          <w:kern w:val="2"/>
+          <w:sz w:val="22"/>
+          <w:szCs w:val="22"/>
+        </w:rPr>
+        <w:t xml:space="preserve">also </w:t>
+      </w:r>
+      <w:r>
+        <w:rPr>
+          <w:rFonts w:ascii="Arial" w:eastAsiaTheme="minorEastAsia" w:hAnsi="Arial" w:cs="Arial"/>
+          <w:kern w:val="2"/>
+          <w:sz w:val="22"/>
+          <w:szCs w:val="22"/>
+        </w:rPr>
+        <w:t>report</w:t>
+      </w:r>
+      <w:r>
+        <w:rPr>
+          <w:rFonts w:ascii="Arial" w:eastAsiaTheme="minorEastAsia" w:hAnsi="Arial" w:cs="Arial"/>
+          <w:kern w:val="2"/>
+          <w:sz w:val="22"/>
+          <w:szCs w:val="22"/>
+        </w:rPr>
+        <w:t>ed</w:t>
+      </w:r>
+      <w:r>
+        <w:rPr>
+          <w:rFonts w:ascii="Arial" w:eastAsiaTheme="minorEastAsia" w:hAnsi="Arial" w:cs="Arial"/>
+          <w:kern w:val="2"/>
+          <w:sz w:val="22"/>
+          <w:szCs w:val="22"/>
+        </w:rPr>
+        <w:t xml:space="preserve"> </w:t>
+      </w:r>
+      <w:r>
+        <w:rPr>
+          <w:rFonts w:ascii="Arial" w:eastAsiaTheme="minorEastAsia" w:hAnsi="Arial" w:cs="Arial"/>
+          <w:kern w:val="2"/>
+          <w:sz w:val="22"/>
+          <w:szCs w:val="22"/>
+        </w:rPr>
+        <w:t xml:space="preserve">that </w:t>
+      </w:r>
+      <w:r>
+        <w:rPr>
+          <w:rFonts w:ascii="Arial" w:eastAsiaTheme="minorEastAsia" w:hAnsi="Arial" w:cs="Arial"/>
+          <w:kern w:val="2"/>
+          <w:sz w:val="22"/>
+          <w:szCs w:val="22"/>
+        </w:rPr>
+        <w:t>the gene is associated with cell proliferation and differentiation</w:t>
+      </w:r>
+      <w:r>
+        <w:rPr>
+          <w:rFonts w:ascii="Arial" w:eastAsiaTheme="minorEastAsia" w:hAnsi="Arial" w:cs="Arial"/>
+          <w:kern w:val="2"/>
+          <w:sz w:val="22"/>
+          <w:szCs w:val="22"/>
+        </w:rPr>
+        <w:t xml:space="preserve"> </w:t>
+      </w:r>
+      <w:r>
+        <w:rPr>
+          <w:rFonts w:ascii="Arial" w:eastAsiaTheme="minorEastAsia" w:hAnsi="Arial" w:cs="Arial"/>
+          <w:kern w:val="2"/>
+          <w:sz w:val="22"/>
+          <w:szCs w:val="22"/>
+        </w:rPr>
         <w:lastRenderedPageBreak/>
-        <w:fldChar w:fldCharType="begin"/>
-      </w:r>
-      <w:r>
-        <w:rPr>
-          <w:rFonts w:ascii="Arial" w:eastAsiaTheme="minorEastAsia" w:hAnsi="Arial" w:cs="Arial"/>
-          <w:kern w:val="2"/>
-          <w:sz w:val="22"/>
-          <w:szCs w:val="22"/>
-        </w:rPr>
-        <w:instrText xml:space="preserve"> ADDIN EN.CITE &lt;EndNote&gt;&lt;Cite&gt;&lt;Author&gt;Deng&lt;/Author&gt;&lt;Year&gt;2002&lt;/Year&gt;&lt;RecNum&gt;45&lt;/RecNum&gt;&lt;DisplayText&gt;[36]&lt;/DisplayText&gt;&lt;record&gt;&lt;rec-number&gt;45&lt;/rec-number&gt;&lt;foreign-keys&gt;&lt;key app="EN" db-id="zffsxeepa00fpreedaupevsaw9eeftzdw009" timestamp="1562552811"&gt;45&lt;/key&gt;&lt;/foreign-keys&gt;&lt;ref-type name="Journal Article"&gt;17&lt;/ref-type&gt;&lt;contributors&gt;&lt;authors&gt;&lt;author&gt;Deng, Y.&lt;/author&gt;&lt;author&gt;Wang, Z.&lt;/author&gt;&lt;author&gt;Gu, S.&lt;/author&gt;&lt;author&gt;Ji, C.&lt;/author&gt;&lt;author&gt;Ying, K.&lt;/author&gt;&lt;author&gt;Xie, Y.&lt;/author&gt;&lt;author&gt;Mao, Y.&lt;/author&gt;&lt;/authors&gt;&lt;/contributors&gt;&lt;auth-address&gt;State Key Laboratory of Genetic Engineering, Institute of Genetics, School of Life Sciences, Fudan University, Shanghai 200433, People&amp;apos;s Republic of China.&lt;/auth-address&gt;&lt;titles&gt;&lt;title&gt;Cloning and characterization of a novel human alcohol dehydrogenase gene (ADHFe1)&lt;/title&gt;&lt;secondary-title&gt;DNA Seq&lt;/secondary-title&gt;&lt;/titles&gt;&lt;periodical&gt;&lt;full-title&gt;DNA Seq&lt;/full-title&gt;&lt;/periodical&gt;&lt;pages&gt;301-6&lt;/pages&gt;&lt;volume&gt;13&lt;/volume&gt;&lt;number&gt;5&lt;/number&gt;&lt;edition&gt;2003/02/21&lt;/edition&gt;&lt;keywords&gt;&lt;keyword&gt;Alcohol Dehydrogenase/*genetics/metabolism&lt;/keyword&gt;&lt;keyword&gt;Amino Acid Motifs&lt;/keyword&gt;&lt;keyword&gt;Amino Acid Sequence&lt;/keyword&gt;&lt;keyword&gt;Base Sequence&lt;/keyword&gt;&lt;keyword&gt;Humans&lt;/keyword&gt;&lt;keyword&gt;Liver/metabolism&lt;/keyword&gt;&lt;keyword&gt;Molecular Sequence Data&lt;/keyword&gt;&lt;keyword&gt;Organ Specificity/physiology&lt;/keyword&gt;&lt;/keywords&gt;&lt;dates&gt;&lt;year&gt;2002&lt;/year&gt;&lt;pub-dates&gt;&lt;date&gt;Oct&lt;/date&gt;&lt;/pub-dates&gt;&lt;/dates&gt;&lt;isbn&gt;1042-5179 (Print)&amp;#xD;1026-7913 (Linking)&lt;/isbn&gt;&lt;accession-num&gt;12592711&lt;/accession-num&gt;&lt;urls&gt;&lt;related-urls&gt;&lt;url&gt;https://www.ncbi.nlm.nih.gov/pubmed/12592711&lt;/url&gt;&lt;/related-urls&gt;&lt;/urls&gt;&lt;/record&gt;&lt;/Cite&gt;&lt;/EndNote&gt;</w:instrText>
-      </w:r>
-      <w:r>
-        <w:rPr>
-          <w:rFonts w:ascii="Arial" w:eastAsiaTheme="minorEastAsia" w:hAnsi="Arial" w:cs="Arial"/>
-          <w:kern w:val="2"/>
-          <w:sz w:val="22"/>
-          <w:szCs w:val="22"/>
-        </w:rPr>
-        <w:fldChar w:fldCharType="separate"/>
-      </w:r>
-      <w:r>
-        <w:rPr>
-          <w:rFonts w:ascii="Arial" w:eastAsiaTheme="minorEastAsia" w:hAnsi="Arial" w:cs="Arial"/>
-          <w:noProof/>
-          <w:kern w:val="2"/>
-          <w:sz w:val="22"/>
-          <w:szCs w:val="22"/>
-        </w:rPr>
-        <w:t>[36]</w:t>
-      </w:r>
-      <w:r>
-        <w:rPr>
-          <w:rFonts w:ascii="Arial" w:eastAsiaTheme="minorEastAsia" w:hAnsi="Arial" w:cs="Arial"/>
-          <w:kern w:val="2"/>
-          <w:sz w:val="22"/>
-          <w:szCs w:val="22"/>
-        </w:rPr>
-        <w:fldChar w:fldCharType="end"/>
-      </w:r>
-      <w:r>
-        <w:rPr>
-          <w:rFonts w:ascii="Arial" w:eastAsiaTheme="minorEastAsia" w:hAnsi="Arial" w:cs="Arial"/>
-          <w:kern w:val="2"/>
-          <w:sz w:val="22"/>
-          <w:szCs w:val="22"/>
-        </w:rPr>
-        <w:t>. S</w:t>
-      </w:r>
-      <w:r>
-        <w:rPr>
-          <w:rFonts w:ascii="Arial" w:eastAsiaTheme="minorEastAsia" w:hAnsi="Arial" w:cs="Arial"/>
-          <w:kern w:val="2"/>
-          <w:sz w:val="22"/>
-          <w:szCs w:val="22"/>
-        </w:rPr>
-        <w:t xml:space="preserve">ome studies </w:t>
-      </w:r>
-      <w:r>
-        <w:rPr>
-          <w:rFonts w:ascii="Arial" w:eastAsiaTheme="minorEastAsia" w:hAnsi="Arial" w:cs="Arial"/>
-          <w:kern w:val="2"/>
-          <w:sz w:val="22"/>
-          <w:szCs w:val="22"/>
-        </w:rPr>
-        <w:t xml:space="preserve">have </w:t>
-      </w:r>
-      <w:r>
-        <w:rPr>
-          <w:rFonts w:ascii="Arial" w:eastAsiaTheme="minorEastAsia" w:hAnsi="Arial" w:cs="Arial"/>
-          <w:kern w:val="2"/>
-          <w:sz w:val="22"/>
-          <w:szCs w:val="22"/>
-        </w:rPr>
-        <w:t xml:space="preserve">also </w:t>
-      </w:r>
-      <w:r>
-        <w:rPr>
-          <w:rFonts w:ascii="Arial" w:eastAsiaTheme="minorEastAsia" w:hAnsi="Arial" w:cs="Arial"/>
-          <w:kern w:val="2"/>
-          <w:sz w:val="22"/>
-          <w:szCs w:val="22"/>
-        </w:rPr>
-        <w:t>report</w:t>
-      </w:r>
-      <w:r>
-        <w:rPr>
-          <w:rFonts w:ascii="Arial" w:eastAsiaTheme="minorEastAsia" w:hAnsi="Arial" w:cs="Arial"/>
-          <w:kern w:val="2"/>
-          <w:sz w:val="22"/>
-          <w:szCs w:val="22"/>
-        </w:rPr>
-        <w:t>ed</w:t>
-      </w:r>
-      <w:r>
-        <w:rPr>
-          <w:rFonts w:ascii="Arial" w:eastAsiaTheme="minorEastAsia" w:hAnsi="Arial" w:cs="Arial"/>
-          <w:kern w:val="2"/>
-          <w:sz w:val="22"/>
-          <w:szCs w:val="22"/>
-        </w:rPr>
-        <w:t xml:space="preserve"> </w:t>
-      </w:r>
-      <w:r>
-        <w:rPr>
-          <w:rFonts w:ascii="Arial" w:eastAsiaTheme="minorEastAsia" w:hAnsi="Arial" w:cs="Arial"/>
-          <w:kern w:val="2"/>
-          <w:sz w:val="22"/>
-          <w:szCs w:val="22"/>
-        </w:rPr>
-        <w:t xml:space="preserve">that </w:t>
-      </w:r>
-      <w:r>
-        <w:rPr>
-          <w:rFonts w:ascii="Arial" w:eastAsiaTheme="minorEastAsia" w:hAnsi="Arial" w:cs="Arial"/>
-          <w:kern w:val="2"/>
-          <w:sz w:val="22"/>
-          <w:szCs w:val="22"/>
-        </w:rPr>
-        <w:t>the gene is associated with cell proliferation and differentiation</w:t>
-      </w:r>
-      <w:r>
-        <w:rPr>
-          <w:rFonts w:ascii="Arial" w:eastAsiaTheme="minorEastAsia" w:hAnsi="Arial" w:cs="Arial"/>
-          <w:kern w:val="2"/>
-          <w:sz w:val="22"/>
-          <w:szCs w:val="22"/>
-        </w:rPr>
-        <w:t xml:space="preserve"> </w:t>
-      </w:r>
-      <w:r>
-        <w:rPr>
-          <w:rFonts w:ascii="Arial" w:eastAsiaTheme="minorEastAsia" w:hAnsi="Arial" w:cs="Arial"/>
-          <w:kern w:val="2"/>
-          <w:sz w:val="22"/>
-          <w:szCs w:val="22"/>
-        </w:rPr>
         <w:fldChar w:fldCharType="begin">
           <w:fldData xml:space="preserve">PEVuZE5vdGU+PENpdGU+PEF1dGhvcj5EZW5nPC9BdXRob3I+PFllYXI+MjAwMjwvWWVhcj48UmVj
 TnVtPjQ1PC9SZWNOdW0+PERpc3BsYXlUZXh0PlszNi0zOF08L0Rpc3BsYXlUZXh0PjxyZWNvcmQ+
@@ -18311,18 +18380,7 @@
           <w:sz w:val="22"/>
           <w:szCs w:val="22"/>
         </w:rPr>
-        <w:t xml:space="preserve"> </w:t>
-      </w:r>
-      <w:r>
-        <w:rPr>
-          <w:rFonts w:ascii="Arial" w:eastAsiaTheme="minorEastAsia" w:hAnsi="Arial" w:cs="Arial"/>
-          <w:color w:val="FF0000"/>
-          <w:kern w:val="2"/>
-          <w:sz w:val="22"/>
-          <w:szCs w:val="22"/>
-        </w:rPr>
-        <w:lastRenderedPageBreak/>
-        <w:t>from GEO.</w:t>
+        <w:t xml:space="preserve"> from GEO.</w:t>
       </w:r>
       <w:r>
         <w:rPr>
@@ -18400,7 +18458,16 @@
           <w:color w:val="FF0000"/>
           <w:shd w:val="clear" w:color="auto" w:fill="FFFFFF"/>
         </w:rPr>
-        <w:t xml:space="preserve">207 out of 209 sites showed their low methylation level as </w:t>
+        <w:t xml:space="preserve">207 out of 209 sites showed their low methylation </w:t>
+      </w:r>
+      <w:r>
+        <w:rPr>
+          <w:rFonts w:ascii="Arial" w:eastAsiaTheme="minorHAnsi" w:hAnsi="Arial" w:cs="Arial"/>
+          <w:color w:val="FF0000"/>
+          <w:shd w:val="clear" w:color="auto" w:fill="FFFFFF"/>
+        </w:rPr>
+        <w:lastRenderedPageBreak/>
+        <w:t xml:space="preserve">level as </w:t>
       </w:r>
       <w:r>
         <w:rPr>
@@ -18714,17 +18781,7 @@
           <w:sz w:val="22"/>
           <w:szCs w:val="22"/>
         </w:rPr>
-        <w:t xml:space="preserve">Tissue specimens were embedded in paraffin, sectioned, stained with hematoxylin and eosin, and confirmed </w:t>
-      </w:r>
-      <w:r>
-        <w:rPr>
-          <w:rFonts w:ascii="Arial" w:eastAsiaTheme="minorEastAsia" w:hAnsi="Arial" w:cs="Arial"/>
-          <w:kern w:val="2"/>
-          <w:sz w:val="22"/>
-          <w:szCs w:val="22"/>
-        </w:rPr>
-        <w:lastRenderedPageBreak/>
-        <w:t>by pathologist by light micros</w:t>
+        <w:t>Tissue specimens were embedded in paraffin, sectioned, stained with hematoxylin and eosin, and confirmed by pathologist by light micros</w:t>
       </w:r>
       <w:r>
         <w:rPr>
@@ -18755,7 +18812,15 @@
           <w:rFonts w:ascii="Arial" w:eastAsiaTheme="minorHAnsi" w:hAnsi="Arial" w:cs="Arial"/>
           <w:color w:val="FF0000"/>
         </w:rPr>
-        <w:t xml:space="preserve">ll the patients were treatment naive before their surgeries, except for one </w:t>
+        <w:t xml:space="preserve">ll the patients were treatment naive before their surgeries, except </w:t>
+      </w:r>
+      <w:r>
+        <w:rPr>
+          <w:rFonts w:ascii="Arial" w:eastAsiaTheme="minorHAnsi" w:hAnsi="Arial" w:cs="Arial"/>
+          <w:color w:val="FF0000"/>
+        </w:rPr>
+        <w:lastRenderedPageBreak/>
+        <w:t xml:space="preserve">for one </w:t>
       </w:r>
       <w:r>
         <w:rPr>
@@ -19511,7 +19576,7 @@
           <w:sz w:val="22"/>
           <w:szCs w:val="22"/>
         </w:rPr>
-        <w:t xml:space="preserve">were also analyzed </w:t>
+        <w:t xml:space="preserve">were also analyzed according to </w:t>
       </w:r>
       <w:r>
         <w:rPr>
@@ -19521,38 +19586,38 @@
           <w:sz w:val="22"/>
           <w:szCs w:val="22"/>
         </w:rPr>
+        <w:t>1000 and 20000 most variable positions</w:t>
+      </w:r>
+      <w:r>
+        <w:rPr>
+          <w:rFonts w:ascii="Arial" w:eastAsiaTheme="minorEastAsia" w:hAnsi="Arial" w:cs="Arial"/>
+          <w:color w:val="FF0000"/>
+          <w:kern w:val="2"/>
+          <w:sz w:val="22"/>
+          <w:szCs w:val="22"/>
+        </w:rPr>
+        <w:t xml:space="preserve"> for all samples</w:t>
+      </w:r>
+      <w:r>
+        <w:rPr>
+          <w:rFonts w:ascii="Arial" w:eastAsiaTheme="minorEastAsia" w:hAnsi="Arial" w:cs="Arial"/>
+          <w:color w:val="FF0000"/>
+          <w:kern w:val="2"/>
+          <w:sz w:val="22"/>
+          <w:szCs w:val="22"/>
+        </w:rPr>
+        <w:t xml:space="preserve"> before and after normalization (Figure </w:t>
+      </w:r>
+      <w:r>
+        <w:rPr>
+          <w:rFonts w:ascii="Arial" w:eastAsiaTheme="minorEastAsia" w:hAnsi="Arial" w:cs="Arial"/>
+          <w:color w:val="FF0000"/>
+          <w:kern w:val="2"/>
+          <w:sz w:val="22"/>
+          <w:szCs w:val="22"/>
+        </w:rPr>
         <w:lastRenderedPageBreak/>
-        <w:t xml:space="preserve">according to </w:t>
-      </w:r>
-      <w:r>
-        <w:rPr>
-          <w:rFonts w:ascii="Arial" w:eastAsiaTheme="minorEastAsia" w:hAnsi="Arial" w:cs="Arial"/>
-          <w:color w:val="FF0000"/>
-          <w:kern w:val="2"/>
-          <w:sz w:val="22"/>
-          <w:szCs w:val="22"/>
-        </w:rPr>
-        <w:t>1000 and 20000 most variable positions</w:t>
-      </w:r>
-      <w:r>
-        <w:rPr>
-          <w:rFonts w:ascii="Arial" w:eastAsiaTheme="minorEastAsia" w:hAnsi="Arial" w:cs="Arial"/>
-          <w:color w:val="FF0000"/>
-          <w:kern w:val="2"/>
-          <w:sz w:val="22"/>
-          <w:szCs w:val="22"/>
-        </w:rPr>
-        <w:t xml:space="preserve"> for all samples</w:t>
-      </w:r>
-      <w:r>
-        <w:rPr>
-          <w:rFonts w:ascii="Arial" w:eastAsiaTheme="minorEastAsia" w:hAnsi="Arial" w:cs="Arial"/>
-          <w:color w:val="FF0000"/>
-          <w:kern w:val="2"/>
-          <w:sz w:val="22"/>
-          <w:szCs w:val="22"/>
-        </w:rPr>
-        <w:t xml:space="preserve"> before and after normalization (Figure S9)</w:t>
+        <w:t>S9)</w:t>
       </w:r>
       <w:r>
         <w:rPr>
@@ -21046,7 +21111,6 @@
           <w:sz w:val="22"/>
           <w:szCs w:val="22"/>
         </w:rPr>
-        <w:lastRenderedPageBreak/>
         <w:t xml:space="preserve">For random forest prediction, we </w:t>
       </w:r>
       <w:bookmarkStart w:id="97" w:name="OLE_LINK165"/>
@@ -21175,7 +21239,17 @@
           <w:sz w:val="22"/>
           <w:szCs w:val="22"/>
         </w:rPr>
-        <w:t xml:space="preserve"> (vision 7.3.12) with number of units in the hidden layer as 2, weight decay as 10</w:t>
+        <w:t xml:space="preserve"> (vision 7.3.12) with number of units in </w:t>
+      </w:r>
+      <w:r>
+        <w:rPr>
+          <w:rFonts w:ascii="Arial" w:eastAsiaTheme="minorEastAsia" w:hAnsi="Arial" w:cs="Arial"/>
+          <w:kern w:val="2"/>
+          <w:sz w:val="22"/>
+          <w:szCs w:val="22"/>
+        </w:rPr>
+        <w:lastRenderedPageBreak/>
+        <w:t>the hidden layer as 2, weight decay as 10</w:t>
       </w:r>
       <w:r>
         <w:rPr>
@@ -22128,7 +22202,6 @@
           <w:sz w:val="22"/>
           <w:szCs w:val="22"/>
         </w:rPr>
-        <w:lastRenderedPageBreak/>
         <w:t>IPA: Ingenuity Pathway Analysis</w:t>
       </w:r>
     </w:p>
@@ -22167,6 +22240,7 @@
           <w:sz w:val="22"/>
           <w:szCs w:val="22"/>
         </w:rPr>
+        <w:lastRenderedPageBreak/>
         <w:t>GO: Gene Ontology</w:t>
       </w:r>
     </w:p>
@@ -22518,7 +22592,6 @@
           <w:sz w:val="22"/>
           <w:szCs w:val="22"/>
         </w:rPr>
-        <w:lastRenderedPageBreak/>
         <w:t>All methylation array data are available at GEO under accession number GSE139404</w:t>
       </w:r>
       <w:r>
@@ -22833,7 +22906,6 @@
           <w:szCs w:val="22"/>
           <w:u w:val="none"/>
         </w:rPr>
-        <w:lastRenderedPageBreak/>
         <w:t xml:space="preserve">The authors gratefully acknowledge Dr. </w:t>
       </w:r>
       <w:r>
@@ -23390,7 +23462,6 @@
         <w:rPr>
           <w:rFonts w:ascii="Arial" w:hAnsi="Arial" w:cs="Arial"/>
         </w:rPr>
-        <w:lastRenderedPageBreak/>
         <w:t>7.</w:t>
       </w:r>
       <w:r>
@@ -23418,7 +23489,15 @@
           <w:rFonts w:ascii="Arial" w:hAnsi="Arial" w:cs="Arial"/>
           <w:b/>
         </w:rPr>
-        <w:t>Genome-wide methylation profiling of the different stages of hepatitis B virus-related hepatocellular carcinoma development in plasma cell-free DNA reveals potential biomarkers for early detection and high-risk monitoring of hepatocellular carcinoma</w:t>
+        <w:t xml:space="preserve">Genome-wide methylation profiling of the different stages of hepatitis B virus-related hepatocellular carcinoma development in plasma cell-free DNA reveals potential </w:t>
+      </w:r>
+      <w:r>
+        <w:rPr>
+          <w:rFonts w:ascii="Arial" w:hAnsi="Arial" w:cs="Arial"/>
+          <w:b/>
+        </w:rPr>
+        <w:lastRenderedPageBreak/>
+        <w:t>biomarkers for early detection and high-risk monitoring of hepatocellular carcinoma</w:t>
       </w:r>
       <w:r>
         <w:rPr>
@@ -23845,7 +23924,6 @@
         <w:rPr>
           <w:rFonts w:ascii="Arial" w:hAnsi="Arial" w:cs="Arial"/>
         </w:rPr>
-        <w:lastRenderedPageBreak/>
         <w:t>14.</w:t>
       </w:r>
       <w:r>
@@ -23909,6 +23987,7 @@
         <w:rPr>
           <w:rFonts w:ascii="Arial" w:hAnsi="Arial" w:cs="Arial"/>
         </w:rPr>
+        <w:lastRenderedPageBreak/>
         <w:t>15.</w:t>
       </w:r>
       <w:r>
@@ -24363,7 +24442,6 @@
         <w:rPr>
           <w:rFonts w:ascii="Arial" w:hAnsi="Arial" w:cs="Arial"/>
         </w:rPr>
-        <w:lastRenderedPageBreak/>
         <w:t>22.</w:t>
       </w:r>
       <w:r>
@@ -24391,7 +24469,15 @@
           <w:rFonts w:ascii="Arial" w:hAnsi="Arial" w:cs="Arial"/>
           <w:b/>
         </w:rPr>
-        <w:t>Comprehensive DNA Methylation Analysis Reveals a Common Ten-Gene Methylation Signature in Colorectal Adenomas and Carcinomas</w:t>
+        <w:t>Comprehensive DNA Methylation Analysis Reveals a Common Ten-</w:t>
+      </w:r>
+      <w:r>
+        <w:rPr>
+          <w:rFonts w:ascii="Arial" w:hAnsi="Arial" w:cs="Arial"/>
+          <w:b/>
+        </w:rPr>
+        <w:lastRenderedPageBreak/>
+        <w:t>Gene Methylation Signature in Colorectal Adenomas and Carcinomas</w:t>
       </w:r>
       <w:r>
         <w:rPr>
@@ -24931,7 +25017,6 @@
         <w:rPr>
           <w:rFonts w:ascii="Arial" w:hAnsi="Arial" w:cs="Arial"/>
         </w:rPr>
-        <w:lastRenderedPageBreak/>
         <w:t>30.</w:t>
       </w:r>
       <w:r>
@@ -24995,6 +25080,7 @@
         <w:rPr>
           <w:rFonts w:ascii="Arial" w:hAnsi="Arial" w:cs="Arial"/>
         </w:rPr>
+        <w:lastRenderedPageBreak/>
         <w:t>31.</w:t>
       </w:r>
       <w:r>
@@ -25542,7 +25628,6 @@
         <w:rPr>
           <w:rFonts w:ascii="Arial" w:hAnsi="Arial" w:cs="Arial"/>
         </w:rPr>
-        <w:lastRenderedPageBreak/>
         <w:t>39.</w:t>
       </w:r>
       <w:r>
@@ -25621,6 +25706,7 @@
         <w:rPr>
           <w:rFonts w:ascii="Arial" w:hAnsi="Arial" w:cs="Arial"/>
         </w:rPr>
+        <w:lastRenderedPageBreak/>
         <w:t>40.</w:t>
       </w:r>
       <w:r>
@@ -26039,7 +26125,6 @@
         <w:rPr>
           <w:rFonts w:ascii="Arial" w:hAnsi="Arial" w:cs="Arial"/>
         </w:rPr>
-        <w:lastRenderedPageBreak/>
         <w:t>46.</w:t>
       </w:r>
       <w:r>
@@ -26067,7 +26152,15 @@
           <w:rFonts w:ascii="Arial" w:hAnsi="Arial" w:cs="Arial"/>
           <w:b/>
         </w:rPr>
-        <w:t>Smoking is associated with hypermethylation of the APC 1A promoter in colorectal cancer: the ColoCare Study</w:t>
+        <w:t xml:space="preserve">Smoking is associated with hypermethylation of </w:t>
+      </w:r>
+      <w:r>
+        <w:rPr>
+          <w:rFonts w:ascii="Arial" w:hAnsi="Arial" w:cs="Arial"/>
+          <w:b/>
+        </w:rPr>
+        <w:lastRenderedPageBreak/>
+        <w:t>the APC 1A promoter in colorectal cancer: the ColoCare Study</w:t>
       </w:r>
       <w:r>
         <w:rPr>
@@ -33538,7 +33631,7 @@
 </file>
 
 <file path=customXml/itemProps1.xml><?xml version="1.0" encoding="utf-8"?>
-<ds:datastoreItem xmlns:ds="http://schemas.openxmlformats.org/officeDocument/2006/customXml" ds:itemID="{22A90BC7-B783-4D3A-A09E-DDE2C8328400}">
+<ds:datastoreItem xmlns:ds="http://schemas.openxmlformats.org/officeDocument/2006/customXml" ds:itemID="{9D4A4465-61FC-4489-AD8F-E74B7A39CD6D}">
   <ds:schemaRefs>
     <ds:schemaRef ds:uri="http://schemas.openxmlformats.org/officeDocument/2006/bibliography"/>
   </ds:schemaRefs>

--- a/manuscript_0316.docx
+++ b/manuscript_0316.docx
@@ -968,7 +968,6 @@
           <w:szCs w:val="22"/>
         </w:rPr>
       </w:pPr>
-      <w:bookmarkStart w:id="4" w:name="_GoBack"/>
       <w:r>
         <w:rPr>
           <w:rFonts w:ascii="Arial" w:hAnsi="Arial" w:cs="Arial"/>
@@ -980,7 +979,6 @@
         </w:rPr>
         <w:t xml:space="preserve">Methods: </w:t>
       </w:r>
-      <w:bookmarkEnd w:id="4"/>
       <w:r>
         <w:rPr>
           <w:rFonts w:ascii="Arial" w:hAnsi="Arial" w:cs="Arial"/>
@@ -2870,7 +2868,17 @@
           <w:sz w:val="22"/>
           <w:szCs w:val="22"/>
         </w:rPr>
-        <w:t>the majority have been identified are based on the hypothesis that early differential methylation regions (DMRs) are maintained throughout carcinogenesis and could be detected at all stages of cancer.</w:t>
+        <w:t>the majority have been identified are based on the hypothesis that early differential methylation regions (DMRs) are maintained thro</w:t>
+      </w:r>
+      <w:bookmarkStart w:id="4" w:name="_GoBack"/>
+      <w:bookmarkEnd w:id="4"/>
+      <w:r>
+        <w:rPr>
+          <w:rFonts w:ascii="Arial" w:hAnsi="Arial" w:cs="Arial"/>
+          <w:sz w:val="22"/>
+          <w:szCs w:val="22"/>
+        </w:rPr>
+        <w:t>ughout carcinogenesis and could be detected at all stages of cancer.</w:t>
       </w:r>
       <w:r>
         <w:rPr>
@@ -3141,7 +3149,7 @@
           <w:sz w:val="22"/>
           <w:szCs w:val="22"/>
         </w:rPr>
-        <w:t>[7, 8]</w:t>
+        <w:t>[7]</w:t>
       </w:r>
       <w:r>
         <w:rPr>
@@ -33631,7 +33639,7 @@
 </file>
 
 <file path=customXml/itemProps1.xml><?xml version="1.0" encoding="utf-8"?>
-<ds:datastoreItem xmlns:ds="http://schemas.openxmlformats.org/officeDocument/2006/customXml" ds:itemID="{9D4A4465-61FC-4489-AD8F-E74B7A39CD6D}">
+<ds:datastoreItem xmlns:ds="http://schemas.openxmlformats.org/officeDocument/2006/customXml" ds:itemID="{CE6B6357-1C57-4AB7-9A47-59E948F14B60}">
   <ds:schemaRefs>
     <ds:schemaRef ds:uri="http://schemas.openxmlformats.org/officeDocument/2006/bibliography"/>
   </ds:schemaRefs>
